--- a/1-学习内容/2024/操作系统概念（原书第9版.docx
+++ b/1-学习内容/2024/操作系统概念（原书第9版.docx
@@ -177,11 +177,6 @@
     </w:p>
     <w:p/>
     <w:p>
-      <w:pPr>
-        <w:rPr>
-          <w:rFonts w:hint="eastAsia"/>
-        </w:rPr>
-      </w:pPr>
       <w:r>
         <w:rPr>
           <w:noProof/>
@@ -248,12 +243,388 @@
         <w:rPr>
           <w:rFonts w:hint="eastAsia"/>
         </w:rPr>
-        <w:t>第二章 进程</w:t>
-      </w:r>
-    </w:p>
-    <w:p/>
-    <w:p/>
-    <w:p/>
+        <w:t>第</w:t>
+      </w:r>
+      <w:r>
+        <w:rPr>
+          <w:rFonts w:hint="eastAsia"/>
+        </w:rPr>
+        <w:t>八</w:t>
+      </w:r>
+      <w:r>
+        <w:rPr>
+          <w:rFonts w:hint="eastAsia"/>
+        </w:rPr>
+        <w:t xml:space="preserve">章 </w:t>
+      </w:r>
+      <w:r>
+        <w:rPr>
+          <w:rFonts w:hint="eastAsia"/>
+        </w:rPr>
+        <w:t>内存管理</w:t>
+      </w:r>
+      <w:r>
+        <w:rPr>
+          <w:rFonts w:hint="eastAsia"/>
+        </w:rPr>
+        <w:t>策略</w:t>
+      </w:r>
+    </w:p>
+    <w:p>
+      <w:r>
+        <w:rPr>
+          <w:noProof/>
+        </w:rPr>
+        <w:drawing>
+          <wp:inline distT="0" distB="0" distL="0" distR="0" wp14:anchorId="2DDFC41A" wp14:editId="34ACCEF8">
+            <wp:extent cx="4066833" cy="1865964"/>
+            <wp:effectExtent l="0" t="0" r="0" b="1270"/>
+            <wp:docPr id="5" name="图片 5"/>
+            <wp:cNvGraphicFramePr>
+              <a:graphicFrameLocks xmlns:a="http://schemas.openxmlformats.org/drawingml/2006/main" noChangeAspect="1"/>
+            </wp:cNvGraphicFramePr>
+            <a:graphic xmlns:a="http://schemas.openxmlformats.org/drawingml/2006/main">
+              <a:graphicData uri="http://schemas.openxmlformats.org/drawingml/2006/picture">
+                <pic:pic xmlns:pic="http://schemas.openxmlformats.org/drawingml/2006/picture">
+                  <pic:nvPicPr>
+                    <pic:cNvPr id="1" name=""/>
+                    <pic:cNvPicPr/>
+                  </pic:nvPicPr>
+                  <pic:blipFill>
+                    <a:blip r:embed="rId10"/>
+                    <a:stretch>
+                      <a:fillRect/>
+                    </a:stretch>
+                  </pic:blipFill>
+                  <pic:spPr>
+                    <a:xfrm>
+                      <a:off x="0" y="0"/>
+                      <a:ext cx="4072396" cy="1868516"/>
+                    </a:xfrm>
+                    <a:prstGeom prst="rect">
+                      <a:avLst/>
+                    </a:prstGeom>
+                  </pic:spPr>
+                </pic:pic>
+              </a:graphicData>
+            </a:graphic>
+          </wp:inline>
+        </w:drawing>
+      </w:r>
+    </w:p>
+    <w:p>
+      <w:r>
+        <w:rPr>
+          <w:noProof/>
+        </w:rPr>
+        <w:drawing>
+          <wp:inline distT="0" distB="0" distL="0" distR="0" wp14:anchorId="6B664D8C" wp14:editId="2444FE8D">
+            <wp:extent cx="3756172" cy="407454"/>
+            <wp:effectExtent l="0" t="0" r="0" b="0"/>
+            <wp:docPr id="6" name="图片 6"/>
+            <wp:cNvGraphicFramePr>
+              <a:graphicFrameLocks xmlns:a="http://schemas.openxmlformats.org/drawingml/2006/main" noChangeAspect="1"/>
+            </wp:cNvGraphicFramePr>
+            <a:graphic xmlns:a="http://schemas.openxmlformats.org/drawingml/2006/main">
+              <a:graphicData uri="http://schemas.openxmlformats.org/drawingml/2006/picture">
+                <pic:pic xmlns:pic="http://schemas.openxmlformats.org/drawingml/2006/picture">
+                  <pic:nvPicPr>
+                    <pic:cNvPr id="1" name=""/>
+                    <pic:cNvPicPr/>
+                  </pic:nvPicPr>
+                  <pic:blipFill>
+                    <a:blip r:embed="rId11"/>
+                    <a:stretch>
+                      <a:fillRect/>
+                    </a:stretch>
+                  </pic:blipFill>
+                  <pic:spPr>
+                    <a:xfrm>
+                      <a:off x="0" y="0"/>
+                      <a:ext cx="3784069" cy="410480"/>
+                    </a:xfrm>
+                    <a:prstGeom prst="rect">
+                      <a:avLst/>
+                    </a:prstGeom>
+                  </pic:spPr>
+                </pic:pic>
+              </a:graphicData>
+            </a:graphic>
+          </wp:inline>
+        </w:drawing>
+      </w:r>
+    </w:p>
+    <w:p/>
+    <w:p>
+      <w:r>
+        <w:rPr>
+          <w:noProof/>
+        </w:rPr>
+        <w:lastRenderedPageBreak/>
+        <w:drawing>
+          <wp:inline distT="0" distB="0" distL="0" distR="0" wp14:anchorId="7148BBC5" wp14:editId="7F1693B1">
+            <wp:extent cx="3475809" cy="3011508"/>
+            <wp:effectExtent l="0" t="0" r="0" b="0"/>
+            <wp:docPr id="10" name="图片 10"/>
+            <wp:cNvGraphicFramePr>
+              <a:graphicFrameLocks xmlns:a="http://schemas.openxmlformats.org/drawingml/2006/main" noChangeAspect="1"/>
+            </wp:cNvGraphicFramePr>
+            <a:graphic xmlns:a="http://schemas.openxmlformats.org/drawingml/2006/main">
+              <a:graphicData uri="http://schemas.openxmlformats.org/drawingml/2006/picture">
+                <pic:pic xmlns:pic="http://schemas.openxmlformats.org/drawingml/2006/picture">
+                  <pic:nvPicPr>
+                    <pic:cNvPr id="1" name=""/>
+                    <pic:cNvPicPr/>
+                  </pic:nvPicPr>
+                  <pic:blipFill>
+                    <a:blip r:embed="rId12"/>
+                    <a:stretch>
+                      <a:fillRect/>
+                    </a:stretch>
+                  </pic:blipFill>
+                  <pic:spPr>
+                    <a:xfrm>
+                      <a:off x="0" y="0"/>
+                      <a:ext cx="3481172" cy="3016154"/>
+                    </a:xfrm>
+                    <a:prstGeom prst="rect">
+                      <a:avLst/>
+                    </a:prstGeom>
+                  </pic:spPr>
+                </pic:pic>
+              </a:graphicData>
+            </a:graphic>
+          </wp:inline>
+        </w:drawing>
+      </w:r>
+    </w:p>
+    <w:p>
+      <w:pPr>
+        <w:rPr>
+          <w:rFonts w:hint="eastAsia"/>
+        </w:rPr>
+      </w:pPr>
+      <w:r>
+        <w:rPr>
+          <w:noProof/>
+        </w:rPr>
+        <w:drawing>
+          <wp:inline distT="0" distB="0" distL="0" distR="0" wp14:anchorId="19D6F018" wp14:editId="4896C282">
+            <wp:extent cx="5655310" cy="416693"/>
+            <wp:effectExtent l="0" t="0" r="2540" b="2540"/>
+            <wp:docPr id="7" name="图片 7"/>
+            <wp:cNvGraphicFramePr>
+              <a:graphicFrameLocks xmlns:a="http://schemas.openxmlformats.org/drawingml/2006/main" noChangeAspect="1"/>
+            </wp:cNvGraphicFramePr>
+            <a:graphic xmlns:a="http://schemas.openxmlformats.org/drawingml/2006/main">
+              <a:graphicData uri="http://schemas.openxmlformats.org/drawingml/2006/picture">
+                <pic:pic xmlns:pic="http://schemas.openxmlformats.org/drawingml/2006/picture">
+                  <pic:nvPicPr>
+                    <pic:cNvPr id="1" name=""/>
+                    <pic:cNvPicPr/>
+                  </pic:nvPicPr>
+                  <pic:blipFill>
+                    <a:blip r:embed="rId13"/>
+                    <a:stretch>
+                      <a:fillRect/>
+                    </a:stretch>
+                  </pic:blipFill>
+                  <pic:spPr>
+                    <a:xfrm>
+                      <a:off x="0" y="0"/>
+                      <a:ext cx="5717190" cy="421252"/>
+                    </a:xfrm>
+                    <a:prstGeom prst="rect">
+                      <a:avLst/>
+                    </a:prstGeom>
+                  </pic:spPr>
+                </pic:pic>
+              </a:graphicData>
+            </a:graphic>
+          </wp:inline>
+        </w:drawing>
+      </w:r>
+    </w:p>
+    <w:p/>
+    <w:p/>
+    <w:p>
+      <w:r>
+        <w:rPr>
+          <w:noProof/>
+        </w:rPr>
+        <w:drawing>
+          <wp:inline distT="0" distB="0" distL="0" distR="0" wp14:anchorId="30726389" wp14:editId="14E0B535">
+            <wp:extent cx="3156109" cy="1481545"/>
+            <wp:effectExtent l="0" t="0" r="6350" b="4445"/>
+            <wp:docPr id="8" name="图片 8"/>
+            <wp:cNvGraphicFramePr>
+              <a:graphicFrameLocks xmlns:a="http://schemas.openxmlformats.org/drawingml/2006/main" noChangeAspect="1"/>
+            </wp:cNvGraphicFramePr>
+            <a:graphic xmlns:a="http://schemas.openxmlformats.org/drawingml/2006/main">
+              <a:graphicData uri="http://schemas.openxmlformats.org/drawingml/2006/picture">
+                <pic:pic xmlns:pic="http://schemas.openxmlformats.org/drawingml/2006/picture">
+                  <pic:nvPicPr>
+                    <pic:cNvPr id="1" name=""/>
+                    <pic:cNvPicPr/>
+                  </pic:nvPicPr>
+                  <pic:blipFill>
+                    <a:blip r:embed="rId14"/>
+                    <a:stretch>
+                      <a:fillRect/>
+                    </a:stretch>
+                  </pic:blipFill>
+                  <pic:spPr>
+                    <a:xfrm>
+                      <a:off x="0" y="0"/>
+                      <a:ext cx="3183152" cy="1494240"/>
+                    </a:xfrm>
+                    <a:prstGeom prst="rect">
+                      <a:avLst/>
+                    </a:prstGeom>
+                  </pic:spPr>
+                </pic:pic>
+              </a:graphicData>
+            </a:graphic>
+          </wp:inline>
+        </w:drawing>
+      </w:r>
+      <w:r>
+        <w:rPr>
+          <w:rFonts w:hint="eastAsia"/>
+        </w:rPr>
+        <w:t xml:space="preserve"> </w:t>
+      </w:r>
+      <w:r>
+        <w:rPr>
+          <w:noProof/>
+        </w:rPr>
+        <w:drawing>
+          <wp:inline distT="0" distB="0" distL="0" distR="0" wp14:anchorId="414F03C6" wp14:editId="14F7548C">
+            <wp:extent cx="1309418" cy="2442190"/>
+            <wp:effectExtent l="0" t="0" r="5080" b="0"/>
+            <wp:docPr id="9" name="图片 9"/>
+            <wp:cNvGraphicFramePr>
+              <a:graphicFrameLocks xmlns:a="http://schemas.openxmlformats.org/drawingml/2006/main" noChangeAspect="1"/>
+            </wp:cNvGraphicFramePr>
+            <a:graphic xmlns:a="http://schemas.openxmlformats.org/drawingml/2006/main">
+              <a:graphicData uri="http://schemas.openxmlformats.org/drawingml/2006/picture">
+                <pic:pic xmlns:pic="http://schemas.openxmlformats.org/drawingml/2006/picture">
+                  <pic:nvPicPr>
+                    <pic:cNvPr id="1" name=""/>
+                    <pic:cNvPicPr/>
+                  </pic:nvPicPr>
+                  <pic:blipFill>
+                    <a:blip r:embed="rId15"/>
+                    <a:stretch>
+                      <a:fillRect/>
+                    </a:stretch>
+                  </pic:blipFill>
+                  <pic:spPr>
+                    <a:xfrm>
+                      <a:off x="0" y="0"/>
+                      <a:ext cx="1336474" cy="2492652"/>
+                    </a:xfrm>
+                    <a:prstGeom prst="rect">
+                      <a:avLst/>
+                    </a:prstGeom>
+                  </pic:spPr>
+                </pic:pic>
+              </a:graphicData>
+            </a:graphic>
+          </wp:inline>
+        </w:drawing>
+      </w:r>
+    </w:p>
+    <w:p/>
+    <w:p>
+      <w:r>
+        <w:rPr>
+          <w:rFonts w:hint="eastAsia"/>
+        </w:rPr>
+        <w:t>动态链接</w:t>
+      </w:r>
+    </w:p>
+    <w:p/>
+    <w:p>
+      <w:r>
+        <w:rPr>
+          <w:noProof/>
+        </w:rPr>
+        <w:drawing>
+          <wp:inline distT="0" distB="0" distL="0" distR="0" wp14:anchorId="0D0BA59E" wp14:editId="2B3F2C9C">
+            <wp:extent cx="5274310" cy="1187450"/>
+            <wp:effectExtent l="0" t="0" r="2540" b="0"/>
+            <wp:docPr id="11" name="图片 11"/>
+            <wp:cNvGraphicFramePr>
+              <a:graphicFrameLocks xmlns:a="http://schemas.openxmlformats.org/drawingml/2006/main" noChangeAspect="1"/>
+            </wp:cNvGraphicFramePr>
+            <a:graphic xmlns:a="http://schemas.openxmlformats.org/drawingml/2006/main">
+              <a:graphicData uri="http://schemas.openxmlformats.org/drawingml/2006/picture">
+                <pic:pic xmlns:pic="http://schemas.openxmlformats.org/drawingml/2006/picture">
+                  <pic:nvPicPr>
+                    <pic:cNvPr id="1" name=""/>
+                    <pic:cNvPicPr/>
+                  </pic:nvPicPr>
+                  <pic:blipFill>
+                    <a:blip r:embed="rId16"/>
+                    <a:stretch>
+                      <a:fillRect/>
+                    </a:stretch>
+                  </pic:blipFill>
+                  <pic:spPr>
+                    <a:xfrm>
+                      <a:off x="0" y="0"/>
+                      <a:ext cx="5274310" cy="1187450"/>
+                    </a:xfrm>
+                    <a:prstGeom prst="rect">
+                      <a:avLst/>
+                    </a:prstGeom>
+                  </pic:spPr>
+                </pic:pic>
+              </a:graphicData>
+            </a:graphic>
+          </wp:inline>
+        </w:drawing>
+      </w:r>
+    </w:p>
+    <w:p>
+      <w:r>
+        <w:tab/>
+      </w:r>
+      <w:r>
+        <w:rPr>
+          <w:rFonts w:hint="eastAsia"/>
+        </w:rPr>
+        <w:t>所谓的动态链接是一种技术，就像java中使用maven来管理jar包【maven相当于 动</w:t>
+      </w:r>
+      <w:r>
+        <w:rPr>
+          <w:rFonts w:hint="eastAsia"/>
+        </w:rPr>
+        <w:lastRenderedPageBreak/>
+        <w:t xml:space="preserve">态链接】，所有的java程序使用一套lib库。这套公用的lib就是 </w:t>
+      </w:r>
+      <w:r>
+        <w:rPr>
+          <w:rFonts w:hint="eastAsia"/>
+          <w:color w:val="FF0000"/>
+        </w:rPr>
+        <w:t>共享库</w:t>
+      </w:r>
+      <w:r>
+        <w:rPr>
+          <w:rFonts w:hint="eastAsia"/>
+        </w:rPr>
+        <w:t>。</w:t>
+      </w:r>
+    </w:p>
+    <w:p>
+      <w:pPr>
+        <w:rPr>
+          <w:rFonts w:hint="eastAsia"/>
+        </w:rPr>
+      </w:pPr>
+    </w:p>
     <w:p/>
     <w:p/>
     <w:p/>
